--- a/module_8/Lorenz-PySports Setup.docx
+++ b/module_8/Lorenz-PySports Setup.docx
@@ -179,7 +179,23 @@
           <w:sz w:val="24"/>
           <w:szCs w:val="24"/>
         </w:rPr>
-        <w:t>July 15, 2023</w:t>
+        <w:t xml:space="preserve">July </w:t>
+      </w:r>
+      <w:r>
+        <w:rPr>
+          <w:rFonts w:ascii="Arial" w:hAnsi="Arial" w:cs="Arial"/>
+          <w:sz w:val="24"/>
+          <w:szCs w:val="24"/>
+        </w:rPr>
+        <w:t>23</w:t>
+      </w:r>
+      <w:r>
+        <w:rPr>
+          <w:rFonts w:ascii="Arial" w:hAnsi="Arial" w:cs="Arial"/>
+          <w:sz w:val="24"/>
+          <w:szCs w:val="24"/>
+        </w:rPr>
+        <w:t>, 2023</w:t>
       </w:r>
     </w:p>
     <w:p>
@@ -254,9 +270,109 @@
       </w:r>
     </w:p>
     <w:p>
-      <w:r>
+      <w:pPr>
+        <w:spacing w:line="480" w:lineRule="auto"/>
+        <w:rPr>
+          <w:rFonts w:ascii="Arial" w:hAnsi="Arial" w:cs="Arial"/>
+          <w:b/>
+          <w:bCs/>
+          <w:sz w:val="24"/>
+          <w:szCs w:val="24"/>
+        </w:rPr>
+      </w:pPr>
+      <w:r>
+        <w:rPr>
+          <w:rFonts w:ascii="Arial" w:hAnsi="Arial" w:cs="Arial"/>
+          <w:b/>
+          <w:bCs/>
+          <w:sz w:val="24"/>
+          <w:szCs w:val="24"/>
+        </w:rPr>
+        <w:t>Db_init.sql File Code Screenshot</w:t>
+      </w:r>
+    </w:p>
+    <w:p>
+      <w:pPr>
+        <w:spacing w:line="480" w:lineRule="auto"/>
+        <w:rPr>
+          <w:rFonts w:ascii="Arial" w:hAnsi="Arial" w:cs="Arial"/>
+          <w:b/>
+          <w:bCs/>
+          <w:sz w:val="24"/>
+          <w:szCs w:val="24"/>
+        </w:rPr>
+      </w:pPr>
+      <w:r>
+        <w:rPr>
+          <w:noProof/>
+        </w:rPr>
         <w:drawing>
-          <wp:inline distT="0" distB="0" distL="0" distR="0" wp14:anchorId="0DA9948B" wp14:editId="3DB4490D">
+          <wp:inline distT="0" distB="0" distL="0" distR="0" wp14:anchorId="5A405146" wp14:editId="6E8ABF40">
+            <wp:extent cx="5943600" cy="2903855"/>
+            <wp:effectExtent l="0" t="0" r="0" b="0"/>
+            <wp:docPr id="888800200" name="Picture 1" descr="A screenshot of a computer&#10;&#10;Description automatically generated"/>
+            <wp:cNvGraphicFramePr>
+              <a:graphicFrameLocks xmlns:a="http://schemas.openxmlformats.org/drawingml/2006/main" noChangeAspect="1"/>
+            </wp:cNvGraphicFramePr>
+            <a:graphic xmlns:a="http://schemas.openxmlformats.org/drawingml/2006/main">
+              <a:graphicData uri="http://schemas.openxmlformats.org/drawingml/2006/picture">
+                <pic:pic xmlns:pic="http://schemas.openxmlformats.org/drawingml/2006/picture">
+                  <pic:nvPicPr>
+                    <pic:cNvPr id="888800200" name="Picture 1" descr="A screenshot of a computer&#10;&#10;Description automatically generated"/>
+                    <pic:cNvPicPr/>
+                  </pic:nvPicPr>
+                  <pic:blipFill>
+                    <a:blip r:embed="rId4"/>
+                    <a:stretch>
+                      <a:fillRect/>
+                    </a:stretch>
+                  </pic:blipFill>
+                  <pic:spPr>
+                    <a:xfrm>
+                      <a:off x="0" y="0"/>
+                      <a:ext cx="5943600" cy="2903855"/>
+                    </a:xfrm>
+                    <a:prstGeom prst="rect">
+                      <a:avLst/>
+                    </a:prstGeom>
+                  </pic:spPr>
+                </pic:pic>
+              </a:graphicData>
+            </a:graphic>
+          </wp:inline>
+        </w:drawing>
+      </w:r>
+    </w:p>
+    <w:p>
+      <w:pPr>
+        <w:spacing w:line="480" w:lineRule="auto"/>
+        <w:rPr>
+          <w:rFonts w:ascii="Arial" w:hAnsi="Arial" w:cs="Arial"/>
+          <w:b/>
+          <w:bCs/>
+          <w:sz w:val="24"/>
+          <w:szCs w:val="24"/>
+        </w:rPr>
+      </w:pPr>
+      <w:r>
+        <w:rPr>
+          <w:rFonts w:ascii="Arial" w:hAnsi="Arial" w:cs="Arial"/>
+          <w:b/>
+          <w:bCs/>
+          <w:sz w:val="24"/>
+          <w:szCs w:val="24"/>
+        </w:rPr>
+        <w:t>Show Tables Command Screenshot</w:t>
+      </w:r>
+    </w:p>
+    <w:p>
+      <w:r>
+        <w:rPr>
+          <w:noProof/>
+        </w:rPr>
+        <w:lastRenderedPageBreak/>
+        <w:drawing>
+          <wp:inline distT="0" distB="0" distL="0" distR="0" wp14:anchorId="697D0213" wp14:editId="7BC58FBB">
             <wp:extent cx="2438740" cy="4772691"/>
             <wp:effectExtent l="0" t="0" r="0" b="8890"/>
             <wp:docPr id="647615869" name="Picture 1" descr="A screenshot of a computer program&#10;&#10;Description automatically generated"/>
@@ -271,7 +387,7 @@
                     <pic:cNvPicPr/>
                   </pic:nvPicPr>
                   <pic:blipFill>
-                    <a:blip r:embed="rId4"/>
+                    <a:blip r:embed="rId5"/>
                     <a:stretch>
                       <a:fillRect/>
                     </a:stretch>
@@ -293,47 +409,32 @@
       </w:r>
     </w:p>
     <w:p>
-      <w:r>
-        <w:lastRenderedPageBreak/>
-        <w:drawing>
-          <wp:inline distT="0" distB="0" distL="0" distR="0" wp14:anchorId="6ADCE136" wp14:editId="20004B7C">
-            <wp:extent cx="5943600" cy="2903855"/>
-            <wp:effectExtent l="0" t="0" r="0" b="0"/>
-            <wp:docPr id="888800200" name="Picture 1" descr="A screenshot of a computer&#10;&#10;Description automatically generated"/>
-            <wp:cNvGraphicFramePr>
-              <a:graphicFrameLocks xmlns:a="http://schemas.openxmlformats.org/drawingml/2006/main" noChangeAspect="1"/>
-            </wp:cNvGraphicFramePr>
-            <a:graphic xmlns:a="http://schemas.openxmlformats.org/drawingml/2006/main">
-              <a:graphicData uri="http://schemas.openxmlformats.org/drawingml/2006/picture">
-                <pic:pic xmlns:pic="http://schemas.openxmlformats.org/drawingml/2006/picture">
-                  <pic:nvPicPr>
-                    <pic:cNvPr id="888800200" name="Picture 1" descr="A screenshot of a computer&#10;&#10;Description automatically generated"/>
-                    <pic:cNvPicPr/>
-                  </pic:nvPicPr>
-                  <pic:blipFill>
-                    <a:blip r:embed="rId5"/>
-                    <a:stretch>
-                      <a:fillRect/>
-                    </a:stretch>
-                  </pic:blipFill>
-                  <pic:spPr>
-                    <a:xfrm>
-                      <a:off x="0" y="0"/>
-                      <a:ext cx="5943600" cy="2903855"/>
-                    </a:xfrm>
-                    <a:prstGeom prst="rect">
-                      <a:avLst/>
-                    </a:prstGeom>
-                  </pic:spPr>
-                </pic:pic>
-              </a:graphicData>
-            </a:graphic>
-          </wp:inline>
-        </w:drawing>
-      </w:r>
-    </w:p>
-    <w:p>
-      <w:r>
+      <w:pPr>
+        <w:spacing w:line="480" w:lineRule="auto"/>
+        <w:rPr>
+          <w:rFonts w:ascii="Arial" w:hAnsi="Arial" w:cs="Arial"/>
+          <w:b/>
+          <w:bCs/>
+          <w:sz w:val="24"/>
+          <w:szCs w:val="24"/>
+        </w:rPr>
+      </w:pPr>
+      <w:r>
+        <w:rPr>
+          <w:rFonts w:ascii="Arial" w:hAnsi="Arial" w:cs="Arial"/>
+          <w:b/>
+          <w:bCs/>
+          <w:sz w:val="24"/>
+          <w:szCs w:val="24"/>
+        </w:rPr>
+        <w:t>Pytest Database Output Screenshot</w:t>
+      </w:r>
+    </w:p>
+    <w:p>
+      <w:r>
+        <w:rPr>
+          <w:noProof/>
+        </w:rPr>
         <w:drawing>
           <wp:inline distT="0" distB="0" distL="0" distR="0" wp14:anchorId="5A190629" wp14:editId="400DB0E1">
             <wp:extent cx="5943600" cy="1192530"/>
@@ -371,7 +472,49 @@
         </w:drawing>
       </w:r>
     </w:p>
-    <w:p/>
+    <w:p>
+      <w:pPr>
+        <w:spacing w:line="480" w:lineRule="auto"/>
+        <w:rPr>
+          <w:rFonts w:ascii="Arial" w:hAnsi="Arial" w:cs="Arial"/>
+          <w:b/>
+          <w:bCs/>
+          <w:sz w:val="24"/>
+          <w:szCs w:val="24"/>
+        </w:rPr>
+      </w:pPr>
+      <w:r>
+        <w:rPr>
+          <w:rFonts w:ascii="Arial" w:hAnsi="Arial" w:cs="Arial"/>
+          <w:b/>
+          <w:bCs/>
+          <w:sz w:val="24"/>
+          <w:szCs w:val="24"/>
+        </w:rPr>
+        <w:t>GitHub Repository Link</w:t>
+      </w:r>
+    </w:p>
+    <w:p>
+      <w:pPr>
+        <w:spacing w:line="480" w:lineRule="auto"/>
+        <w:rPr>
+          <w:rFonts w:ascii="Arial" w:hAnsi="Arial" w:cs="Arial"/>
+          <w:sz w:val="24"/>
+          <w:szCs w:val="24"/>
+        </w:rPr>
+      </w:pPr>
+      <w:hyperlink r:id="rId7" w:history="1">
+        <w:r>
+          <w:rPr>
+            <w:rStyle w:val="Hyperlink"/>
+            <w:rFonts w:ascii="Arial" w:hAnsi="Arial" w:cs="Arial"/>
+            <w:sz w:val="24"/>
+            <w:szCs w:val="24"/>
+          </w:rPr>
+          <w:t>https://github.com/programplayer1/csd-310</w:t>
+        </w:r>
+      </w:hyperlink>
+    </w:p>
     <w:sectPr>
       <w:pgSz w:w="12240" w:h="15840"/>
       <w:pgMar w:top="1440" w:right="1440" w:bottom="1440" w:left="1440" w:header="720" w:footer="720" w:gutter="0"/>
@@ -815,6 +958,29 @@
     <w:semiHidden/>
     <w:unhideWhenUsed/>
   </w:style>
+  <w:style w:type="character" w:styleId="Hyperlink">
+    <w:name w:val="Hyperlink"/>
+    <w:basedOn w:val="DefaultParagraphFont"/>
+    <w:uiPriority w:val="99"/>
+    <w:unhideWhenUsed/>
+    <w:rsid w:val="00DB2AE3"/>
+    <w:rPr>
+      <w:color w:val="0563C1" w:themeColor="hyperlink"/>
+      <w:u w:val="single"/>
+    </w:rPr>
+  </w:style>
+  <w:style w:type="character" w:styleId="UnresolvedMention">
+    <w:name w:val="Unresolved Mention"/>
+    <w:basedOn w:val="DefaultParagraphFont"/>
+    <w:uiPriority w:val="99"/>
+    <w:semiHidden/>
+    <w:unhideWhenUsed/>
+    <w:rsid w:val="00DB2AE3"/>
+    <w:rPr>
+      <w:color w:val="605E5C"/>
+      <w:shd w:val="clear" w:color="auto" w:fill="E1DFDD"/>
+    </w:rPr>
+  </w:style>
 </w:styles>
 </file>
 
